--- a/Document.docx
+++ b/Document.docx
@@ -168,8 +168,36 @@
                 <w:color w:val="000000" w:themeColor="text1"/>
                 <w:sz w:val="24"/>
               </w:rPr>
-              <w:t>Carlos Oyardo Gutierrez</w:t>
-            </w:r>
+              <w:t xml:space="preserve">Carlos </w:t>
+            </w:r>
+            <w:proofErr w:type="spellStart"/>
+            <w:r>
+              <w:rPr>
+                <w:iCs/>
+                <w:color w:val="000000" w:themeColor="text1"/>
+                <w:sz w:val="24"/>
+              </w:rPr>
+              <w:t>Oyardo</w:t>
+            </w:r>
+            <w:proofErr w:type="spellEnd"/>
+            <w:r>
+              <w:rPr>
+                <w:iCs/>
+                <w:color w:val="000000" w:themeColor="text1"/>
+                <w:sz w:val="24"/>
+              </w:rPr>
+              <w:t xml:space="preserve"> </w:t>
+            </w:r>
+            <w:proofErr w:type="spellStart"/>
+            <w:r>
+              <w:rPr>
+                <w:iCs/>
+                <w:color w:val="000000" w:themeColor="text1"/>
+                <w:sz w:val="24"/>
+              </w:rPr>
+              <w:t>Gutierrez</w:t>
+            </w:r>
+            <w:proofErr w:type="spellEnd"/>
             <w:r>
               <w:rPr>
                 <w:iCs/>
@@ -558,26 +586,1857 @@
                 <w:sz w:val="24"/>
               </w:rPr>
             </w:pPr>
-          </w:p>
-          <w:p>
-            <w:pPr>
-              <w:pStyle w:val="TableParagraph"/>
-              <w:spacing w:before="50" w:line="276" w:lineRule="auto"/>
-              <w:ind w:left="105" w:right="721"/>
-              <w:rPr>
-                <w:iCs/>
-                <w:color w:val="000000" w:themeColor="text1"/>
-                <w:sz w:val="24"/>
-              </w:rPr>
-            </w:pPr>
-            <w:r>
-              <w:rPr>
-                <w:iCs/>
-                <w:color w:val="000000" w:themeColor="text1"/>
-                <w:sz w:val="24"/>
-              </w:rPr>
-              <w:t>Hem llegit atentament el document per realitzar la implementació</w:t>
-            </w:r>
+            <w:proofErr w:type="spellStart"/>
+            <w:r>
+              <w:rPr>
+                <w:iCs/>
+                <w:color w:val="000000" w:themeColor="text1"/>
+                <w:sz w:val="24"/>
+              </w:rPr>
+              <w:t>MusicFiles</w:t>
+            </w:r>
+            <w:proofErr w:type="spellEnd"/>
+            <w:r>
+              <w:rPr>
+                <w:iCs/>
+                <w:color w:val="000000" w:themeColor="text1"/>
+                <w:sz w:val="24"/>
+              </w:rPr>
+              <w:t>:</w:t>
+            </w:r>
+          </w:p>
+          <w:p>
+            <w:pPr>
+              <w:pStyle w:val="TableParagraph"/>
+              <w:spacing w:before="50" w:line="276" w:lineRule="auto"/>
+              <w:ind w:left="105" w:right="721"/>
+              <w:rPr>
+                <w:iCs/>
+                <w:color w:val="000000" w:themeColor="text1"/>
+                <w:sz w:val="24"/>
+              </w:rPr>
+            </w:pPr>
+            <w:r>
+              <w:rPr>
+                <w:iCs/>
+                <w:color w:val="000000" w:themeColor="text1"/>
+                <w:sz w:val="24"/>
+              </w:rPr>
+              <w:t xml:space="preserve">  Utilitzem llistes per </w:t>
+            </w:r>
+            <w:r>
+              <w:rPr>
+                <w:iCs/>
+                <w:color w:val="000000" w:themeColor="text1"/>
+                <w:sz w:val="24"/>
+              </w:rPr>
+              <w:t>guardar</w:t>
+            </w:r>
+            <w:r>
+              <w:rPr>
+                <w:iCs/>
+                <w:color w:val="000000" w:themeColor="text1"/>
+                <w:sz w:val="24"/>
+              </w:rPr>
+              <w:t xml:space="preserve"> els </w:t>
+            </w:r>
+            <w:proofErr w:type="spellStart"/>
+            <w:r>
+              <w:rPr>
+                <w:iCs/>
+                <w:color w:val="000000" w:themeColor="text1"/>
+                <w:sz w:val="24"/>
+              </w:rPr>
+              <w:t>paths</w:t>
+            </w:r>
+            <w:proofErr w:type="spellEnd"/>
+            <w:r>
+              <w:rPr>
+                <w:iCs/>
+                <w:color w:val="000000" w:themeColor="text1"/>
+                <w:sz w:val="24"/>
+              </w:rPr>
+              <w:t xml:space="preserve"> actuals, els afegit i el</w:t>
+            </w:r>
+            <w:r>
+              <w:rPr>
+                <w:iCs/>
+                <w:color w:val="000000" w:themeColor="text1"/>
+                <w:sz w:val="24"/>
+              </w:rPr>
+              <w:t>s</w:t>
+            </w:r>
+            <w:r>
+              <w:rPr>
+                <w:iCs/>
+                <w:color w:val="000000" w:themeColor="text1"/>
+                <w:sz w:val="24"/>
+              </w:rPr>
+              <w:t xml:space="preserve">  </w:t>
+            </w:r>
+          </w:p>
+          <w:p>
+            <w:pPr>
+              <w:pStyle w:val="TableParagraph"/>
+              <w:spacing w:before="50" w:line="276" w:lineRule="auto"/>
+              <w:ind w:left="105" w:right="721"/>
+              <w:rPr>
+                <w:iCs/>
+                <w:color w:val="000000" w:themeColor="text1"/>
+                <w:sz w:val="24"/>
+              </w:rPr>
+            </w:pPr>
+            <w:r>
+              <w:rPr>
+                <w:iCs/>
+                <w:color w:val="000000" w:themeColor="text1"/>
+                <w:sz w:val="24"/>
+              </w:rPr>
+              <w:t xml:space="preserve">  </w:t>
+            </w:r>
+            <w:r>
+              <w:rPr>
+                <w:iCs/>
+                <w:color w:val="000000" w:themeColor="text1"/>
+                <w:sz w:val="24"/>
+              </w:rPr>
+              <w:t>eliminats</w:t>
+            </w:r>
+            <w:r>
+              <w:rPr>
+                <w:iCs/>
+                <w:color w:val="000000" w:themeColor="text1"/>
+                <w:sz w:val="24"/>
+              </w:rPr>
+              <w:t xml:space="preserve">, ja que no necessitem </w:t>
+            </w:r>
+            <w:r>
+              <w:rPr>
+                <w:iCs/>
+                <w:color w:val="000000" w:themeColor="text1"/>
+                <w:sz w:val="24"/>
+              </w:rPr>
+              <w:t xml:space="preserve">accedir a ells en temps O(1) </w:t>
+            </w:r>
+          </w:p>
+          <w:p>
+            <w:pPr>
+              <w:pStyle w:val="TableParagraph"/>
+              <w:spacing w:before="50" w:line="276" w:lineRule="auto"/>
+              <w:ind w:left="105" w:right="721"/>
+              <w:rPr>
+                <w:iCs/>
+                <w:color w:val="000000" w:themeColor="text1"/>
+                <w:sz w:val="24"/>
+              </w:rPr>
+            </w:pPr>
+            <w:r>
+              <w:rPr>
+                <w:iCs/>
+                <w:color w:val="000000" w:themeColor="text1"/>
+                <w:sz w:val="24"/>
+              </w:rPr>
+              <w:t xml:space="preserve">  </w:t>
+            </w:r>
+            <w:r>
+              <w:rPr>
+                <w:iCs/>
+                <w:color w:val="000000" w:themeColor="text1"/>
+                <w:sz w:val="24"/>
+              </w:rPr>
+              <w:t xml:space="preserve">a través del </w:t>
+            </w:r>
+            <w:proofErr w:type="spellStart"/>
+            <w:r>
+              <w:rPr>
+                <w:iCs/>
+                <w:color w:val="000000" w:themeColor="text1"/>
+                <w:sz w:val="24"/>
+              </w:rPr>
+              <w:t>path</w:t>
+            </w:r>
+            <w:proofErr w:type="spellEnd"/>
+            <w:r>
+              <w:rPr>
+                <w:iCs/>
+                <w:color w:val="000000" w:themeColor="text1"/>
+                <w:sz w:val="24"/>
+              </w:rPr>
+              <w:t xml:space="preserve">, </w:t>
+            </w:r>
+            <w:r>
+              <w:rPr>
+                <w:iCs/>
+                <w:color w:val="000000" w:themeColor="text1"/>
+                <w:sz w:val="24"/>
+              </w:rPr>
+              <w:t xml:space="preserve">ja que recorrerem tots per iniciar el </w:t>
+            </w:r>
+            <w:proofErr w:type="spellStart"/>
+            <w:r>
+              <w:rPr>
+                <w:iCs/>
+                <w:color w:val="000000" w:themeColor="text1"/>
+                <w:sz w:val="24"/>
+              </w:rPr>
+              <w:t>uuids</w:t>
+            </w:r>
+            <w:proofErr w:type="spellEnd"/>
+            <w:r>
+              <w:rPr>
+                <w:iCs/>
+                <w:color w:val="000000" w:themeColor="text1"/>
+                <w:sz w:val="24"/>
+              </w:rPr>
+              <w:t xml:space="preserve"> i </w:t>
+            </w:r>
+          </w:p>
+          <w:p>
+            <w:pPr>
+              <w:pStyle w:val="TableParagraph"/>
+              <w:spacing w:before="50" w:line="276" w:lineRule="auto"/>
+              <w:ind w:left="105" w:right="721"/>
+              <w:rPr>
+                <w:iCs/>
+                <w:color w:val="000000" w:themeColor="text1"/>
+                <w:sz w:val="24"/>
+              </w:rPr>
+            </w:pPr>
+            <w:r>
+              <w:rPr>
+                <w:iCs/>
+                <w:color w:val="000000" w:themeColor="text1"/>
+                <w:sz w:val="24"/>
+              </w:rPr>
+              <w:t xml:space="preserve">  </w:t>
+            </w:r>
+            <w:r>
+              <w:rPr>
+                <w:iCs/>
+                <w:color w:val="000000" w:themeColor="text1"/>
+                <w:sz w:val="24"/>
+              </w:rPr>
+              <w:t>guardar-los</w:t>
+            </w:r>
+            <w:r>
+              <w:rPr>
+                <w:iCs/>
+                <w:color w:val="000000" w:themeColor="text1"/>
+                <w:sz w:val="24"/>
+              </w:rPr>
+              <w:t xml:space="preserve"> a </w:t>
+            </w:r>
+            <w:proofErr w:type="spellStart"/>
+            <w:r>
+              <w:rPr>
+                <w:iCs/>
+                <w:color w:val="000000" w:themeColor="text1"/>
+                <w:sz w:val="24"/>
+              </w:rPr>
+              <w:t>MusicData</w:t>
+            </w:r>
+            <w:proofErr w:type="spellEnd"/>
+            <w:r>
+              <w:rPr>
+                <w:iCs/>
+                <w:color w:val="000000" w:themeColor="text1"/>
+                <w:sz w:val="24"/>
+              </w:rPr>
+              <w:t>.</w:t>
+            </w:r>
+          </w:p>
+          <w:p>
+            <w:pPr>
+              <w:pStyle w:val="TableParagraph"/>
+              <w:spacing w:before="50" w:line="276" w:lineRule="auto"/>
+              <w:ind w:left="105" w:right="721"/>
+              <w:rPr>
+                <w:iCs/>
+                <w:color w:val="000000" w:themeColor="text1"/>
+                <w:sz w:val="24"/>
+              </w:rPr>
+            </w:pPr>
+            <w:proofErr w:type="spellStart"/>
+            <w:r>
+              <w:rPr>
+                <w:iCs/>
+                <w:color w:val="000000" w:themeColor="text1"/>
+                <w:sz w:val="24"/>
+              </w:rPr>
+              <w:t>MusicID</w:t>
+            </w:r>
+            <w:proofErr w:type="spellEnd"/>
+            <w:r>
+              <w:rPr>
+                <w:iCs/>
+                <w:color w:val="000000" w:themeColor="text1"/>
+                <w:sz w:val="24"/>
+              </w:rPr>
+              <w:t>:</w:t>
+            </w:r>
+          </w:p>
+          <w:p>
+            <w:pPr>
+              <w:pStyle w:val="TableParagraph"/>
+              <w:spacing w:before="50" w:line="276" w:lineRule="auto"/>
+              <w:ind w:left="105" w:right="721"/>
+              <w:rPr>
+                <w:iCs/>
+                <w:color w:val="000000" w:themeColor="text1"/>
+                <w:sz w:val="24"/>
+              </w:rPr>
+            </w:pPr>
+            <w:r>
+              <w:rPr>
+                <w:iCs/>
+                <w:color w:val="000000" w:themeColor="text1"/>
+                <w:sz w:val="24"/>
+              </w:rPr>
+              <w:t xml:space="preserve">  </w:t>
+            </w:r>
+            <w:r>
+              <w:rPr>
+                <w:iCs/>
+                <w:color w:val="000000" w:themeColor="text1"/>
+                <w:sz w:val="24"/>
+              </w:rPr>
+              <w:t xml:space="preserve">Guardem un en un diccionari els </w:t>
+            </w:r>
+            <w:proofErr w:type="spellStart"/>
+            <w:r>
+              <w:rPr>
+                <w:iCs/>
+                <w:color w:val="000000" w:themeColor="text1"/>
+                <w:sz w:val="24"/>
+              </w:rPr>
+              <w:t>uuid</w:t>
+            </w:r>
+            <w:proofErr w:type="spellEnd"/>
+            <w:r>
+              <w:rPr>
+                <w:iCs/>
+                <w:color w:val="000000" w:themeColor="text1"/>
+                <w:sz w:val="24"/>
+              </w:rPr>
+              <w:t xml:space="preserve"> generats amb el </w:t>
+            </w:r>
+            <w:proofErr w:type="spellStart"/>
+            <w:r>
+              <w:rPr>
+                <w:iCs/>
+                <w:color w:val="000000" w:themeColor="text1"/>
+                <w:sz w:val="24"/>
+              </w:rPr>
+              <w:t>path</w:t>
+            </w:r>
+            <w:proofErr w:type="spellEnd"/>
+            <w:r>
+              <w:rPr>
+                <w:iCs/>
+                <w:color w:val="000000" w:themeColor="text1"/>
+                <w:sz w:val="24"/>
+              </w:rPr>
+              <w:t xml:space="preserve">   </w:t>
+            </w:r>
+          </w:p>
+          <w:p>
+            <w:pPr>
+              <w:pStyle w:val="TableParagraph"/>
+              <w:spacing w:before="50" w:line="276" w:lineRule="auto"/>
+              <w:ind w:left="105" w:right="721"/>
+              <w:rPr>
+                <w:iCs/>
+                <w:color w:val="000000" w:themeColor="text1"/>
+                <w:sz w:val="24"/>
+              </w:rPr>
+            </w:pPr>
+            <w:r>
+              <w:rPr>
+                <w:iCs/>
+                <w:color w:val="000000" w:themeColor="text1"/>
+                <w:sz w:val="24"/>
+              </w:rPr>
+              <w:t xml:space="preserve">  com a </w:t>
+            </w:r>
+            <w:r>
+              <w:rPr>
+                <w:iCs/>
+                <w:color w:val="000000" w:themeColor="text1"/>
+                <w:sz w:val="24"/>
+              </w:rPr>
+              <w:t xml:space="preserve">clau </w:t>
+            </w:r>
+            <w:r>
+              <w:rPr>
+                <w:iCs/>
+                <w:color w:val="000000" w:themeColor="text1"/>
+                <w:sz w:val="24"/>
+              </w:rPr>
+              <w:t xml:space="preserve">per poder accedir en temps O(1) cada cop que   </w:t>
+            </w:r>
+          </w:p>
+          <w:p>
+            <w:pPr>
+              <w:pStyle w:val="TableParagraph"/>
+              <w:spacing w:before="50" w:line="276" w:lineRule="auto"/>
+              <w:ind w:left="105" w:right="721"/>
+              <w:rPr>
+                <w:iCs/>
+                <w:color w:val="000000" w:themeColor="text1"/>
+                <w:sz w:val="24"/>
+              </w:rPr>
+            </w:pPr>
+            <w:r>
+              <w:rPr>
+                <w:iCs/>
+                <w:color w:val="000000" w:themeColor="text1"/>
+                <w:sz w:val="24"/>
+              </w:rPr>
+              <w:t xml:space="preserve">  es crida el </w:t>
+            </w:r>
+            <w:r>
+              <w:rPr>
+                <w:iCs/>
+                <w:color w:val="000000" w:themeColor="text1"/>
+                <w:sz w:val="24"/>
+              </w:rPr>
+              <w:t>mètode</w:t>
+            </w:r>
+            <w:r>
+              <w:rPr>
+                <w:iCs/>
+                <w:color w:val="000000" w:themeColor="text1"/>
+                <w:sz w:val="24"/>
+              </w:rPr>
+              <w:t xml:space="preserve"> </w:t>
+            </w:r>
+            <w:proofErr w:type="spellStart"/>
+            <w:r>
+              <w:rPr>
+                <w:iCs/>
+                <w:color w:val="000000" w:themeColor="text1"/>
+                <w:sz w:val="24"/>
+              </w:rPr>
+              <w:t>get_uuid</w:t>
+            </w:r>
+            <w:proofErr w:type="spellEnd"/>
+            <w:r>
+              <w:rPr>
+                <w:iCs/>
+                <w:color w:val="000000" w:themeColor="text1"/>
+                <w:sz w:val="24"/>
+              </w:rPr>
+              <w:t xml:space="preserve">(). També guardem en un </w:t>
+            </w:r>
+          </w:p>
+          <w:p>
+            <w:pPr>
+              <w:pStyle w:val="TableParagraph"/>
+              <w:spacing w:before="50" w:line="276" w:lineRule="auto"/>
+              <w:ind w:left="105" w:right="721"/>
+              <w:rPr>
+                <w:iCs/>
+                <w:color w:val="000000" w:themeColor="text1"/>
+                <w:sz w:val="24"/>
+              </w:rPr>
+            </w:pPr>
+            <w:r>
+              <w:rPr>
+                <w:iCs/>
+                <w:color w:val="000000" w:themeColor="text1"/>
+                <w:sz w:val="24"/>
+              </w:rPr>
+              <w:t xml:space="preserve">  diccionari si el </w:t>
+            </w:r>
+            <w:proofErr w:type="spellStart"/>
+            <w:r>
+              <w:rPr>
+                <w:iCs/>
+                <w:color w:val="000000" w:themeColor="text1"/>
+                <w:sz w:val="24"/>
+              </w:rPr>
+              <w:t>uuid</w:t>
+            </w:r>
+            <w:proofErr w:type="spellEnd"/>
+            <w:r>
+              <w:rPr>
+                <w:iCs/>
+                <w:color w:val="000000" w:themeColor="text1"/>
+                <w:sz w:val="24"/>
+              </w:rPr>
+              <w:t xml:space="preserve"> ha estat eliminat amb el </w:t>
+            </w:r>
+            <w:proofErr w:type="spellStart"/>
+            <w:r>
+              <w:rPr>
+                <w:iCs/>
+                <w:color w:val="000000" w:themeColor="text1"/>
+                <w:sz w:val="24"/>
+              </w:rPr>
+              <w:t>uuid</w:t>
+            </w:r>
+            <w:proofErr w:type="spellEnd"/>
+            <w:r>
+              <w:rPr>
+                <w:iCs/>
+                <w:color w:val="000000" w:themeColor="text1"/>
+                <w:sz w:val="24"/>
+              </w:rPr>
+              <w:t xml:space="preserve"> com a clau </w:t>
+            </w:r>
+          </w:p>
+          <w:p>
+            <w:pPr>
+              <w:pStyle w:val="TableParagraph"/>
+              <w:spacing w:before="50" w:line="276" w:lineRule="auto"/>
+              <w:ind w:left="105" w:right="721"/>
+              <w:rPr>
+                <w:iCs/>
+                <w:color w:val="000000" w:themeColor="text1"/>
+                <w:sz w:val="24"/>
+              </w:rPr>
+            </w:pPr>
+            <w:r>
+              <w:rPr>
+                <w:iCs/>
+                <w:color w:val="000000" w:themeColor="text1"/>
+                <w:sz w:val="24"/>
+              </w:rPr>
+              <w:t xml:space="preserve">  </w:t>
+            </w:r>
+            <w:r>
+              <w:rPr>
+                <w:iCs/>
+                <w:color w:val="000000" w:themeColor="text1"/>
+                <w:sz w:val="24"/>
+              </w:rPr>
+              <w:t xml:space="preserve">per poder </w:t>
+            </w:r>
+            <w:r>
+              <w:rPr>
+                <w:iCs/>
+                <w:color w:val="000000" w:themeColor="text1"/>
+                <w:sz w:val="24"/>
+              </w:rPr>
+              <w:t>accedir</w:t>
+            </w:r>
+            <w:r>
+              <w:rPr>
+                <w:iCs/>
+                <w:color w:val="000000" w:themeColor="text1"/>
+                <w:sz w:val="24"/>
+              </w:rPr>
+              <w:t xml:space="preserve"> en temps </w:t>
+            </w:r>
+            <w:r>
+              <w:rPr>
+                <w:iCs/>
+                <w:color w:val="000000" w:themeColor="text1"/>
+                <w:sz w:val="24"/>
+              </w:rPr>
+              <w:t>O(1)</w:t>
+            </w:r>
+            <w:r>
+              <w:rPr>
+                <w:iCs/>
+                <w:color w:val="000000" w:themeColor="text1"/>
+                <w:sz w:val="24"/>
+              </w:rPr>
+              <w:t xml:space="preserve">. Guardem la quantitat de </w:t>
+            </w:r>
+          </w:p>
+          <w:p>
+            <w:pPr>
+              <w:pStyle w:val="TableParagraph"/>
+              <w:spacing w:before="50" w:line="276" w:lineRule="auto"/>
+              <w:ind w:left="105" w:right="721"/>
+              <w:rPr>
+                <w:iCs/>
+                <w:color w:val="000000" w:themeColor="text1"/>
+                <w:sz w:val="24"/>
+              </w:rPr>
+            </w:pPr>
+            <w:r>
+              <w:rPr>
+                <w:iCs/>
+                <w:color w:val="000000" w:themeColor="text1"/>
+                <w:sz w:val="24"/>
+              </w:rPr>
+              <w:t xml:space="preserve">  </w:t>
+            </w:r>
+            <w:proofErr w:type="spellStart"/>
+            <w:r>
+              <w:rPr>
+                <w:iCs/>
+                <w:color w:val="000000" w:themeColor="text1"/>
+                <w:sz w:val="24"/>
+              </w:rPr>
+              <w:t>uuid</w:t>
+            </w:r>
+            <w:proofErr w:type="spellEnd"/>
+            <w:r>
+              <w:rPr>
+                <w:iCs/>
+                <w:color w:val="000000" w:themeColor="text1"/>
+                <w:sz w:val="24"/>
+              </w:rPr>
+              <w:t xml:space="preserve"> no eliminats en una variable per no tenir que calcular </w:t>
+            </w:r>
+          </w:p>
+          <w:p>
+            <w:pPr>
+              <w:pStyle w:val="TableParagraph"/>
+              <w:spacing w:before="50" w:line="276" w:lineRule="auto"/>
+              <w:ind w:left="105" w:right="721"/>
+              <w:rPr>
+                <w:iCs/>
+                <w:color w:val="000000" w:themeColor="text1"/>
+                <w:sz w:val="24"/>
+              </w:rPr>
+            </w:pPr>
+            <w:r>
+              <w:rPr>
+                <w:iCs/>
+                <w:color w:val="000000" w:themeColor="text1"/>
+                <w:sz w:val="24"/>
+              </w:rPr>
+              <w:t xml:space="preserve">  cada cop.</w:t>
+            </w:r>
+          </w:p>
+          <w:p>
+            <w:pPr>
+              <w:pStyle w:val="TableParagraph"/>
+              <w:spacing w:before="50" w:line="276" w:lineRule="auto"/>
+              <w:ind w:left="105" w:right="721"/>
+              <w:rPr>
+                <w:iCs/>
+                <w:color w:val="000000" w:themeColor="text1"/>
+                <w:sz w:val="24"/>
+              </w:rPr>
+            </w:pPr>
+            <w:proofErr w:type="spellStart"/>
+            <w:r>
+              <w:rPr>
+                <w:iCs/>
+                <w:color w:val="000000" w:themeColor="text1"/>
+                <w:sz w:val="24"/>
+              </w:rPr>
+              <w:t>MusicData</w:t>
+            </w:r>
+            <w:proofErr w:type="spellEnd"/>
+            <w:r>
+              <w:rPr>
+                <w:iCs/>
+                <w:color w:val="000000" w:themeColor="text1"/>
+                <w:sz w:val="24"/>
+              </w:rPr>
+              <w:t>:</w:t>
+            </w:r>
+          </w:p>
+          <w:p>
+            <w:pPr>
+              <w:pStyle w:val="TableParagraph"/>
+              <w:spacing w:before="50" w:line="276" w:lineRule="auto"/>
+              <w:ind w:left="105" w:right="721"/>
+              <w:rPr>
+                <w:iCs/>
+                <w:color w:val="000000" w:themeColor="text1"/>
+                <w:sz w:val="24"/>
+              </w:rPr>
+            </w:pPr>
+            <w:r>
+              <w:rPr>
+                <w:iCs/>
+                <w:color w:val="000000" w:themeColor="text1"/>
+                <w:sz w:val="24"/>
+              </w:rPr>
+              <w:t xml:space="preserve">  </w:t>
+            </w:r>
+            <w:r>
+              <w:rPr>
+                <w:iCs/>
+                <w:color w:val="000000" w:themeColor="text1"/>
+                <w:sz w:val="24"/>
+              </w:rPr>
+              <w:t xml:space="preserve">Guardem </w:t>
+            </w:r>
+            <w:r>
+              <w:rPr>
+                <w:iCs/>
+                <w:color w:val="000000" w:themeColor="text1"/>
+                <w:sz w:val="24"/>
+              </w:rPr>
+              <w:t xml:space="preserve">les metadades de cada cançó en un diccionari on </w:t>
+            </w:r>
+          </w:p>
+          <w:p>
+            <w:pPr>
+              <w:pStyle w:val="TableParagraph"/>
+              <w:spacing w:before="50" w:line="276" w:lineRule="auto"/>
+              <w:ind w:left="105" w:right="721"/>
+              <w:rPr>
+                <w:iCs/>
+                <w:color w:val="000000" w:themeColor="text1"/>
+                <w:sz w:val="24"/>
+              </w:rPr>
+            </w:pPr>
+            <w:r>
+              <w:rPr>
+                <w:iCs/>
+                <w:color w:val="000000" w:themeColor="text1"/>
+                <w:sz w:val="24"/>
+              </w:rPr>
+              <w:t xml:space="preserve">  </w:t>
+            </w:r>
+            <w:r>
+              <w:rPr>
+                <w:iCs/>
+                <w:color w:val="000000" w:themeColor="text1"/>
+                <w:sz w:val="24"/>
+              </w:rPr>
+              <w:t xml:space="preserve">la clau es el </w:t>
+            </w:r>
+            <w:proofErr w:type="spellStart"/>
+            <w:r>
+              <w:rPr>
+                <w:iCs/>
+                <w:color w:val="000000" w:themeColor="text1"/>
+                <w:sz w:val="24"/>
+              </w:rPr>
+              <w:t>uuid</w:t>
+            </w:r>
+            <w:proofErr w:type="spellEnd"/>
+            <w:r>
+              <w:rPr>
+                <w:iCs/>
+                <w:color w:val="000000" w:themeColor="text1"/>
+                <w:sz w:val="24"/>
+              </w:rPr>
+              <w:t xml:space="preserve"> de la cançó </w:t>
+            </w:r>
+            <w:r>
+              <w:rPr>
+                <w:iCs/>
+                <w:color w:val="000000" w:themeColor="text1"/>
+                <w:sz w:val="24"/>
+              </w:rPr>
+              <w:t xml:space="preserve">(per poder accedir en temps </w:t>
+            </w:r>
+            <w:r>
+              <w:rPr>
+                <w:iCs/>
+                <w:color w:val="000000" w:themeColor="text1"/>
+                <w:sz w:val="24"/>
+              </w:rPr>
+              <w:t xml:space="preserve">  </w:t>
+            </w:r>
+          </w:p>
+          <w:p>
+            <w:pPr>
+              <w:pStyle w:val="TableParagraph"/>
+              <w:spacing w:before="50" w:line="276" w:lineRule="auto"/>
+              <w:ind w:left="105" w:right="721"/>
+              <w:rPr>
+                <w:iCs/>
+                <w:color w:val="000000" w:themeColor="text1"/>
+                <w:sz w:val="24"/>
+              </w:rPr>
+            </w:pPr>
+            <w:r>
+              <w:rPr>
+                <w:iCs/>
+                <w:color w:val="000000" w:themeColor="text1"/>
+                <w:sz w:val="24"/>
+              </w:rPr>
+              <w:t xml:space="preserve">  </w:t>
+            </w:r>
+            <w:r>
+              <w:rPr>
+                <w:iCs/>
+                <w:color w:val="000000" w:themeColor="text1"/>
+                <w:sz w:val="24"/>
+              </w:rPr>
+              <w:t xml:space="preserve">O(1)) </w:t>
+            </w:r>
+            <w:r>
+              <w:rPr>
+                <w:iCs/>
+                <w:color w:val="000000" w:themeColor="text1"/>
+                <w:sz w:val="24"/>
+              </w:rPr>
+              <w:t xml:space="preserve">i les </w:t>
+            </w:r>
+            <w:r>
+              <w:rPr>
+                <w:iCs/>
+                <w:color w:val="000000" w:themeColor="text1"/>
+                <w:sz w:val="24"/>
+              </w:rPr>
+              <w:t>metadades</w:t>
+            </w:r>
+            <w:r>
+              <w:rPr>
+                <w:iCs/>
+                <w:color w:val="000000" w:themeColor="text1"/>
+                <w:sz w:val="24"/>
+              </w:rPr>
+              <w:t xml:space="preserve"> i </w:t>
+            </w:r>
+            <w:proofErr w:type="spellStart"/>
+            <w:r>
+              <w:rPr>
+                <w:iCs/>
+                <w:color w:val="000000" w:themeColor="text1"/>
+                <w:sz w:val="24"/>
+              </w:rPr>
+              <w:t>file</w:t>
+            </w:r>
+            <w:proofErr w:type="spellEnd"/>
+            <w:r>
+              <w:rPr>
+                <w:iCs/>
+                <w:color w:val="000000" w:themeColor="text1"/>
+                <w:sz w:val="24"/>
+              </w:rPr>
+              <w:t xml:space="preserve"> de la cançó son guardats en una </w:t>
+            </w:r>
+          </w:p>
+          <w:p>
+            <w:pPr>
+              <w:pStyle w:val="TableParagraph"/>
+              <w:spacing w:before="50" w:line="276" w:lineRule="auto"/>
+              <w:ind w:left="105" w:right="721"/>
+              <w:rPr>
+                <w:iCs/>
+                <w:color w:val="000000" w:themeColor="text1"/>
+                <w:sz w:val="24"/>
+              </w:rPr>
+            </w:pPr>
+            <w:r>
+              <w:rPr>
+                <w:iCs/>
+                <w:color w:val="000000" w:themeColor="text1"/>
+                <w:sz w:val="24"/>
+              </w:rPr>
+              <w:t xml:space="preserve">  </w:t>
+            </w:r>
+            <w:r>
+              <w:rPr>
+                <w:iCs/>
+                <w:color w:val="000000" w:themeColor="text1"/>
+                <w:sz w:val="24"/>
+              </w:rPr>
+              <w:t xml:space="preserve">llista </w:t>
+            </w:r>
+            <w:r>
+              <w:rPr>
+                <w:iCs/>
+                <w:color w:val="000000" w:themeColor="text1"/>
+                <w:sz w:val="24"/>
+              </w:rPr>
+              <w:t xml:space="preserve">on podem accedir </w:t>
+            </w:r>
+            <w:r>
+              <w:rPr>
+                <w:iCs/>
+                <w:color w:val="000000" w:themeColor="text1"/>
+                <w:sz w:val="24"/>
+              </w:rPr>
+              <w:t xml:space="preserve">a cadascuna de les metadades i al </w:t>
+            </w:r>
+          </w:p>
+          <w:p>
+            <w:pPr>
+              <w:pStyle w:val="TableParagraph"/>
+              <w:spacing w:before="50" w:line="276" w:lineRule="auto"/>
+              <w:ind w:left="105" w:right="721"/>
+              <w:rPr>
+                <w:iCs/>
+                <w:color w:val="000000" w:themeColor="text1"/>
+                <w:sz w:val="24"/>
+              </w:rPr>
+            </w:pPr>
+            <w:r>
+              <w:rPr>
+                <w:iCs/>
+                <w:color w:val="000000" w:themeColor="text1"/>
+                <w:sz w:val="24"/>
+              </w:rPr>
+              <w:t xml:space="preserve">  </w:t>
+            </w:r>
+            <w:proofErr w:type="spellStart"/>
+            <w:r>
+              <w:rPr>
+                <w:iCs/>
+                <w:color w:val="000000" w:themeColor="text1"/>
+                <w:sz w:val="24"/>
+              </w:rPr>
+              <w:t>file</w:t>
+            </w:r>
+            <w:proofErr w:type="spellEnd"/>
+            <w:r>
+              <w:rPr>
+                <w:iCs/>
+                <w:color w:val="000000" w:themeColor="text1"/>
+                <w:sz w:val="24"/>
+              </w:rPr>
+              <w:t xml:space="preserve"> en temps O(1) amb el mètodes get_.</w:t>
+            </w:r>
+          </w:p>
+          <w:p>
+            <w:pPr>
+              <w:pStyle w:val="TableParagraph"/>
+              <w:spacing w:before="50" w:line="276" w:lineRule="auto"/>
+              <w:ind w:left="105" w:right="721"/>
+              <w:rPr>
+                <w:iCs/>
+                <w:color w:val="000000" w:themeColor="text1"/>
+                <w:sz w:val="24"/>
+              </w:rPr>
+            </w:pPr>
+            <w:proofErr w:type="spellStart"/>
+            <w:r>
+              <w:rPr>
+                <w:iCs/>
+                <w:color w:val="000000" w:themeColor="text1"/>
+                <w:sz w:val="24"/>
+              </w:rPr>
+              <w:t>MusicPlayer</w:t>
+            </w:r>
+            <w:proofErr w:type="spellEnd"/>
+            <w:r>
+              <w:rPr>
+                <w:iCs/>
+                <w:color w:val="000000" w:themeColor="text1"/>
+                <w:sz w:val="24"/>
+              </w:rPr>
+              <w:t>:</w:t>
+            </w:r>
+          </w:p>
+          <w:p>
+            <w:pPr>
+              <w:pStyle w:val="TableParagraph"/>
+              <w:spacing w:before="50" w:line="276" w:lineRule="auto"/>
+              <w:ind w:left="105" w:right="721"/>
+              <w:rPr>
+                <w:iCs/>
+                <w:color w:val="000000" w:themeColor="text1"/>
+                <w:sz w:val="24"/>
+              </w:rPr>
+            </w:pPr>
+            <w:r>
+              <w:rPr>
+                <w:iCs/>
+                <w:color w:val="000000" w:themeColor="text1"/>
+                <w:sz w:val="24"/>
+              </w:rPr>
+              <w:t xml:space="preserve">  </w:t>
+            </w:r>
+            <w:r>
+              <w:rPr>
+                <w:iCs/>
+                <w:color w:val="000000" w:themeColor="text1"/>
+                <w:sz w:val="24"/>
+              </w:rPr>
+              <w:t xml:space="preserve">Guardem la classe </w:t>
+            </w:r>
+            <w:proofErr w:type="spellStart"/>
+            <w:r>
+              <w:rPr>
+                <w:iCs/>
+                <w:color w:val="000000" w:themeColor="text1"/>
+                <w:sz w:val="24"/>
+              </w:rPr>
+              <w:t>MusicData</w:t>
+            </w:r>
+            <w:proofErr w:type="spellEnd"/>
+            <w:r>
+              <w:rPr>
+                <w:iCs/>
+                <w:color w:val="000000" w:themeColor="text1"/>
+                <w:sz w:val="24"/>
+              </w:rPr>
+              <w:t xml:space="preserve"> i treballem sobre aquesta</w:t>
+            </w:r>
+            <w:r>
+              <w:rPr>
+                <w:iCs/>
+                <w:color w:val="000000" w:themeColor="text1"/>
+                <w:sz w:val="24"/>
+              </w:rPr>
+              <w:t xml:space="preserve"> amb </w:t>
+            </w:r>
+          </w:p>
+          <w:p>
+            <w:pPr>
+              <w:pStyle w:val="TableParagraph"/>
+              <w:spacing w:before="50" w:line="276" w:lineRule="auto"/>
+              <w:ind w:left="105" w:right="721"/>
+              <w:rPr>
+                <w:iCs/>
+                <w:color w:val="000000" w:themeColor="text1"/>
+                <w:sz w:val="24"/>
+              </w:rPr>
+            </w:pPr>
+            <w:r>
+              <w:rPr>
+                <w:iCs/>
+                <w:color w:val="000000" w:themeColor="text1"/>
+                <w:sz w:val="24"/>
+              </w:rPr>
+              <w:t xml:space="preserve">  un mètode d’aquesta classe que permet comprovar si un </w:t>
+            </w:r>
+            <w:proofErr w:type="spellStart"/>
+            <w:r>
+              <w:rPr>
+                <w:iCs/>
+                <w:color w:val="000000" w:themeColor="text1"/>
+                <w:sz w:val="24"/>
+              </w:rPr>
+              <w:t>file</w:t>
+            </w:r>
+            <w:proofErr w:type="spellEnd"/>
+            <w:r>
+              <w:rPr>
+                <w:iCs/>
+                <w:color w:val="000000" w:themeColor="text1"/>
+                <w:sz w:val="24"/>
+              </w:rPr>
+              <w:t xml:space="preserve"> </w:t>
+            </w:r>
+          </w:p>
+          <w:p>
+            <w:pPr>
+              <w:pStyle w:val="TableParagraph"/>
+              <w:spacing w:before="50" w:line="276" w:lineRule="auto"/>
+              <w:ind w:left="105" w:right="721"/>
+              <w:rPr>
+                <w:iCs/>
+                <w:color w:val="000000" w:themeColor="text1"/>
+                <w:sz w:val="24"/>
+              </w:rPr>
+            </w:pPr>
+            <w:r>
+              <w:rPr>
+                <w:iCs/>
+                <w:color w:val="000000" w:themeColor="text1"/>
+                <w:sz w:val="24"/>
+              </w:rPr>
+              <w:t xml:space="preserve">  esta guardat.</w:t>
+            </w:r>
+          </w:p>
+          <w:p>
+            <w:pPr>
+              <w:pStyle w:val="TableParagraph"/>
+              <w:spacing w:before="50" w:line="276" w:lineRule="auto"/>
+              <w:ind w:left="105" w:right="721"/>
+              <w:rPr>
+                <w:iCs/>
+                <w:color w:val="000000" w:themeColor="text1"/>
+                <w:sz w:val="24"/>
+              </w:rPr>
+            </w:pPr>
+            <w:proofErr w:type="spellStart"/>
+            <w:r>
+              <w:rPr>
+                <w:iCs/>
+                <w:color w:val="000000" w:themeColor="text1"/>
+                <w:sz w:val="24"/>
+              </w:rPr>
+              <w:t>PlayList</w:t>
+            </w:r>
+            <w:proofErr w:type="spellEnd"/>
+            <w:r>
+              <w:rPr>
+                <w:iCs/>
+                <w:color w:val="000000" w:themeColor="text1"/>
+                <w:sz w:val="24"/>
+              </w:rPr>
+              <w:t>:</w:t>
+            </w:r>
+          </w:p>
+          <w:p>
+            <w:pPr>
+              <w:pStyle w:val="TableParagraph"/>
+              <w:spacing w:before="50" w:line="276" w:lineRule="auto"/>
+              <w:ind w:left="105" w:right="721"/>
+              <w:rPr>
+                <w:iCs/>
+                <w:color w:val="000000" w:themeColor="text1"/>
+                <w:sz w:val="24"/>
+              </w:rPr>
+            </w:pPr>
+            <w:r>
+              <w:rPr>
+                <w:iCs/>
+                <w:color w:val="000000" w:themeColor="text1"/>
+                <w:sz w:val="24"/>
+              </w:rPr>
+              <w:t xml:space="preserve">  </w:t>
+            </w:r>
+            <w:r>
+              <w:rPr>
+                <w:iCs/>
+                <w:color w:val="000000" w:themeColor="text1"/>
+                <w:sz w:val="24"/>
+              </w:rPr>
+              <w:t xml:space="preserve">Com que les cançons s’han de reproduir en l’orde guardat </w:t>
+            </w:r>
+          </w:p>
+          <w:p>
+            <w:pPr>
+              <w:pStyle w:val="TableParagraph"/>
+              <w:spacing w:before="50" w:line="276" w:lineRule="auto"/>
+              <w:ind w:left="105" w:right="721"/>
+              <w:rPr>
+                <w:iCs/>
+                <w:color w:val="000000" w:themeColor="text1"/>
+                <w:sz w:val="24"/>
+              </w:rPr>
+            </w:pPr>
+            <w:r>
+              <w:rPr>
+                <w:iCs/>
+                <w:color w:val="000000" w:themeColor="text1"/>
+                <w:sz w:val="24"/>
+              </w:rPr>
+              <w:t xml:space="preserve">  </w:t>
+            </w:r>
+            <w:r>
+              <w:rPr>
+                <w:iCs/>
+                <w:color w:val="000000" w:themeColor="text1"/>
+                <w:sz w:val="24"/>
+              </w:rPr>
+              <w:t xml:space="preserve">podem utilitzar una llista per guardar els </w:t>
+            </w:r>
+            <w:proofErr w:type="spellStart"/>
+            <w:r>
+              <w:rPr>
+                <w:iCs/>
+                <w:color w:val="000000" w:themeColor="text1"/>
+                <w:sz w:val="24"/>
+              </w:rPr>
+              <w:t>uuids</w:t>
+            </w:r>
+            <w:proofErr w:type="spellEnd"/>
+            <w:r>
+              <w:rPr>
+                <w:iCs/>
+                <w:color w:val="000000" w:themeColor="text1"/>
+                <w:sz w:val="24"/>
+              </w:rPr>
+              <w:t xml:space="preserve"> de les </w:t>
+            </w:r>
+          </w:p>
+          <w:p>
+            <w:pPr>
+              <w:pStyle w:val="TableParagraph"/>
+              <w:spacing w:before="50" w:line="276" w:lineRule="auto"/>
+              <w:ind w:left="105" w:right="721"/>
+              <w:rPr>
+                <w:iCs/>
+                <w:color w:val="000000" w:themeColor="text1"/>
+                <w:sz w:val="24"/>
+              </w:rPr>
+            </w:pPr>
+            <w:r>
+              <w:rPr>
+                <w:iCs/>
+                <w:color w:val="000000" w:themeColor="text1"/>
+                <w:sz w:val="24"/>
+              </w:rPr>
+              <w:t xml:space="preserve">  </w:t>
+            </w:r>
+            <w:r>
+              <w:rPr>
+                <w:iCs/>
+                <w:color w:val="000000" w:themeColor="text1"/>
+                <w:sz w:val="24"/>
+              </w:rPr>
+              <w:t>canço</w:t>
+            </w:r>
+            <w:r>
+              <w:rPr>
+                <w:iCs/>
+                <w:color w:val="000000" w:themeColor="text1"/>
+                <w:sz w:val="24"/>
+              </w:rPr>
+              <w:t>n</w:t>
+            </w:r>
+            <w:r>
+              <w:rPr>
+                <w:iCs/>
+                <w:color w:val="000000" w:themeColor="text1"/>
+                <w:sz w:val="24"/>
+              </w:rPr>
+              <w:t xml:space="preserve">s e iterar sobre aquesta cridant al mètode de </w:t>
+            </w:r>
+          </w:p>
+          <w:p>
+            <w:pPr>
+              <w:pStyle w:val="TableParagraph"/>
+              <w:spacing w:before="50" w:line="276" w:lineRule="auto"/>
+              <w:ind w:left="105" w:right="721"/>
+              <w:rPr>
+                <w:iCs/>
+                <w:color w:val="000000" w:themeColor="text1"/>
+                <w:sz w:val="24"/>
+              </w:rPr>
+            </w:pPr>
+            <w:r>
+              <w:rPr>
+                <w:iCs/>
+                <w:color w:val="000000" w:themeColor="text1"/>
+                <w:sz w:val="24"/>
+              </w:rPr>
+              <w:t xml:space="preserve">  </w:t>
+            </w:r>
+            <w:r>
+              <w:rPr>
+                <w:iCs/>
+                <w:color w:val="000000" w:themeColor="text1"/>
+                <w:sz w:val="24"/>
+              </w:rPr>
+              <w:t>reproducció</w:t>
+            </w:r>
+            <w:r>
+              <w:rPr>
+                <w:iCs/>
+                <w:color w:val="000000" w:themeColor="text1"/>
+                <w:sz w:val="24"/>
+              </w:rPr>
+              <w:t xml:space="preserve"> de la classe </w:t>
+            </w:r>
+            <w:proofErr w:type="spellStart"/>
+            <w:r>
+              <w:rPr>
+                <w:iCs/>
+                <w:color w:val="000000" w:themeColor="text1"/>
+                <w:sz w:val="24"/>
+              </w:rPr>
+              <w:t>MusicPlayer</w:t>
+            </w:r>
+            <w:proofErr w:type="spellEnd"/>
+            <w:r>
+              <w:rPr>
+                <w:iCs/>
+                <w:color w:val="000000" w:themeColor="text1"/>
+                <w:sz w:val="24"/>
+              </w:rPr>
+              <w:t xml:space="preserve"> guardat com a atribut, </w:t>
+            </w:r>
+          </w:p>
+          <w:p>
+            <w:pPr>
+              <w:pStyle w:val="TableParagraph"/>
+              <w:spacing w:before="50" w:line="276" w:lineRule="auto"/>
+              <w:ind w:left="105" w:right="721"/>
+              <w:rPr>
+                <w:iCs/>
+                <w:color w:val="000000" w:themeColor="text1"/>
+                <w:sz w:val="24"/>
+              </w:rPr>
+            </w:pPr>
+            <w:r>
+              <w:rPr>
+                <w:iCs/>
+                <w:color w:val="000000" w:themeColor="text1"/>
+                <w:sz w:val="24"/>
+              </w:rPr>
+              <w:t xml:space="preserve">  </w:t>
+            </w:r>
+            <w:r>
+              <w:rPr>
+                <w:iCs/>
+                <w:color w:val="000000" w:themeColor="text1"/>
+                <w:sz w:val="24"/>
+              </w:rPr>
+              <w:t xml:space="preserve">al igual que podem obtenir </w:t>
+            </w:r>
+            <w:proofErr w:type="spellStart"/>
+            <w:r>
+              <w:rPr>
+                <w:iCs/>
+                <w:color w:val="000000" w:themeColor="text1"/>
+                <w:sz w:val="24"/>
+              </w:rPr>
+              <w:t>l’uuid</w:t>
+            </w:r>
+            <w:proofErr w:type="spellEnd"/>
+            <w:r>
+              <w:rPr>
+                <w:iCs/>
+                <w:color w:val="000000" w:themeColor="text1"/>
+                <w:sz w:val="24"/>
+              </w:rPr>
+              <w:t xml:space="preserve"> </w:t>
+            </w:r>
+            <w:r>
+              <w:rPr>
+                <w:iCs/>
+                <w:color w:val="000000" w:themeColor="text1"/>
+                <w:sz w:val="24"/>
+              </w:rPr>
+              <w:t xml:space="preserve">a través del </w:t>
+            </w:r>
+            <w:r>
+              <w:rPr>
+                <w:iCs/>
+                <w:color w:val="000000" w:themeColor="text1"/>
+                <w:sz w:val="24"/>
+              </w:rPr>
+              <w:t>mètode</w:t>
+            </w:r>
+            <w:r>
+              <w:rPr>
+                <w:iCs/>
+                <w:color w:val="000000" w:themeColor="text1"/>
+                <w:sz w:val="24"/>
+              </w:rPr>
+              <w:t xml:space="preserve"> de la  </w:t>
+            </w:r>
+          </w:p>
+          <w:p>
+            <w:pPr>
+              <w:pStyle w:val="TableParagraph"/>
+              <w:spacing w:before="50" w:line="276" w:lineRule="auto"/>
+              <w:ind w:left="105" w:right="721"/>
+              <w:rPr>
+                <w:iCs/>
+                <w:color w:val="000000" w:themeColor="text1"/>
+                <w:sz w:val="24"/>
+              </w:rPr>
+            </w:pPr>
+            <w:r>
+              <w:rPr>
+                <w:iCs/>
+                <w:color w:val="000000" w:themeColor="text1"/>
+                <w:sz w:val="24"/>
+              </w:rPr>
+              <w:t xml:space="preserve">  classe </w:t>
+            </w:r>
+            <w:proofErr w:type="spellStart"/>
+            <w:r>
+              <w:rPr>
+                <w:iCs/>
+                <w:color w:val="000000" w:themeColor="text1"/>
+                <w:sz w:val="24"/>
+              </w:rPr>
+              <w:t>MusicID</w:t>
+            </w:r>
+            <w:proofErr w:type="spellEnd"/>
+            <w:r>
+              <w:rPr>
+                <w:iCs/>
+                <w:color w:val="000000" w:themeColor="text1"/>
+                <w:sz w:val="24"/>
+              </w:rPr>
+              <w:t>.</w:t>
+            </w:r>
+          </w:p>
+          <w:p>
+            <w:pPr>
+              <w:pStyle w:val="TableParagraph"/>
+              <w:spacing w:before="50" w:line="276" w:lineRule="auto"/>
+              <w:ind w:left="105" w:right="721"/>
+              <w:rPr>
+                <w:iCs/>
+                <w:color w:val="000000" w:themeColor="text1"/>
+                <w:sz w:val="24"/>
+              </w:rPr>
+            </w:pPr>
+            <w:proofErr w:type="spellStart"/>
+            <w:r>
+              <w:rPr>
+                <w:iCs/>
+                <w:color w:val="000000" w:themeColor="text1"/>
+                <w:sz w:val="24"/>
+              </w:rPr>
+              <w:t>SearchMetadata</w:t>
+            </w:r>
+            <w:proofErr w:type="spellEnd"/>
+            <w:r>
+              <w:rPr>
+                <w:iCs/>
+                <w:color w:val="000000" w:themeColor="text1"/>
+                <w:sz w:val="24"/>
+              </w:rPr>
+              <w:t>:</w:t>
+            </w:r>
+          </w:p>
+          <w:p>
+            <w:pPr>
+              <w:pStyle w:val="TableParagraph"/>
+              <w:spacing w:before="50" w:line="276" w:lineRule="auto"/>
+              <w:ind w:left="105" w:right="721"/>
+              <w:rPr>
+                <w:iCs/>
+                <w:color w:val="000000" w:themeColor="text1"/>
+                <w:sz w:val="24"/>
+              </w:rPr>
+            </w:pPr>
+            <w:r>
+              <w:rPr>
+                <w:iCs/>
+                <w:color w:val="000000" w:themeColor="text1"/>
+                <w:sz w:val="24"/>
+              </w:rPr>
+              <w:t xml:space="preserve">  </w:t>
+            </w:r>
+            <w:r>
+              <w:rPr>
+                <w:iCs/>
+                <w:color w:val="000000" w:themeColor="text1"/>
+                <w:sz w:val="24"/>
+              </w:rPr>
+              <w:t>Consultem</w:t>
+            </w:r>
+            <w:r>
+              <w:rPr>
+                <w:iCs/>
+                <w:color w:val="000000" w:themeColor="text1"/>
+                <w:sz w:val="24"/>
+              </w:rPr>
+              <w:t xml:space="preserve"> la </w:t>
+            </w:r>
+            <w:r>
+              <w:rPr>
+                <w:iCs/>
+                <w:color w:val="000000" w:themeColor="text1"/>
+                <w:sz w:val="24"/>
+              </w:rPr>
+              <w:t>metadada</w:t>
+            </w:r>
+            <w:r>
+              <w:rPr>
+                <w:iCs/>
+                <w:color w:val="000000" w:themeColor="text1"/>
+                <w:sz w:val="24"/>
+              </w:rPr>
+              <w:t xml:space="preserve"> corresponent cridant al mètode get_  </w:t>
+            </w:r>
+          </w:p>
+          <w:p>
+            <w:pPr>
+              <w:pStyle w:val="TableParagraph"/>
+              <w:spacing w:before="50" w:line="276" w:lineRule="auto"/>
+              <w:ind w:left="105" w:right="721"/>
+              <w:rPr>
+                <w:iCs/>
+                <w:color w:val="000000" w:themeColor="text1"/>
+                <w:sz w:val="24"/>
+              </w:rPr>
+            </w:pPr>
+            <w:r>
+              <w:rPr>
+                <w:iCs/>
+                <w:color w:val="000000" w:themeColor="text1"/>
+                <w:sz w:val="24"/>
+              </w:rPr>
+              <w:t xml:space="preserve">  </w:t>
+            </w:r>
+            <w:r>
+              <w:rPr>
+                <w:iCs/>
+                <w:color w:val="000000" w:themeColor="text1"/>
+                <w:sz w:val="24"/>
+              </w:rPr>
+              <w:t>corresponent</w:t>
+            </w:r>
+            <w:r>
+              <w:rPr>
+                <w:iCs/>
+                <w:color w:val="000000" w:themeColor="text1"/>
+                <w:sz w:val="24"/>
+              </w:rPr>
+              <w:t xml:space="preserve"> de </w:t>
+            </w:r>
+            <w:proofErr w:type="spellStart"/>
+            <w:r>
+              <w:rPr>
+                <w:iCs/>
+                <w:color w:val="000000" w:themeColor="text1"/>
+                <w:sz w:val="24"/>
+              </w:rPr>
+              <w:t>MusicData</w:t>
+            </w:r>
+            <w:proofErr w:type="spellEnd"/>
+            <w:r>
+              <w:rPr>
+                <w:iCs/>
+                <w:color w:val="000000" w:themeColor="text1"/>
+                <w:sz w:val="24"/>
+              </w:rPr>
+              <w:t xml:space="preserve"> recorrent totes les </w:t>
+            </w:r>
+            <w:r>
+              <w:rPr>
+                <w:iCs/>
+                <w:color w:val="000000" w:themeColor="text1"/>
+                <w:sz w:val="24"/>
+              </w:rPr>
+              <w:t xml:space="preserve">cançons ja </w:t>
+            </w:r>
+          </w:p>
+          <w:p>
+            <w:pPr>
+              <w:pStyle w:val="TableParagraph"/>
+              <w:spacing w:before="50" w:line="276" w:lineRule="auto"/>
+              <w:ind w:left="105" w:right="721"/>
+              <w:rPr>
+                <w:iCs/>
+                <w:color w:val="000000" w:themeColor="text1"/>
+                <w:sz w:val="24"/>
+              </w:rPr>
+            </w:pPr>
+            <w:r>
+              <w:rPr>
+                <w:iCs/>
+                <w:color w:val="000000" w:themeColor="text1"/>
+                <w:sz w:val="24"/>
+              </w:rPr>
+              <w:lastRenderedPageBreak/>
+              <w:t xml:space="preserve">  </w:t>
+            </w:r>
+            <w:r>
+              <w:rPr>
+                <w:iCs/>
+                <w:color w:val="000000" w:themeColor="text1"/>
+                <w:sz w:val="24"/>
+              </w:rPr>
+              <w:t xml:space="preserve">guardades a </w:t>
+            </w:r>
+            <w:proofErr w:type="spellStart"/>
+            <w:r>
+              <w:rPr>
+                <w:iCs/>
+                <w:color w:val="000000" w:themeColor="text1"/>
+                <w:sz w:val="24"/>
+              </w:rPr>
+              <w:t>MusicData</w:t>
+            </w:r>
+            <w:proofErr w:type="spellEnd"/>
+            <w:r>
+              <w:rPr>
+                <w:iCs/>
+                <w:color w:val="000000" w:themeColor="text1"/>
+                <w:sz w:val="24"/>
+              </w:rPr>
+              <w:t xml:space="preserve"> a través d’un </w:t>
+            </w:r>
+            <w:r>
+              <w:rPr>
+                <w:iCs/>
+                <w:color w:val="000000" w:themeColor="text1"/>
+                <w:sz w:val="24"/>
+              </w:rPr>
+              <w:t>mètode</w:t>
+            </w:r>
+            <w:r>
+              <w:rPr>
+                <w:iCs/>
+                <w:color w:val="000000" w:themeColor="text1"/>
+                <w:sz w:val="24"/>
+              </w:rPr>
+              <w:t xml:space="preserve"> </w:t>
+            </w:r>
+            <w:proofErr w:type="spellStart"/>
+            <w:r>
+              <w:rPr>
+                <w:iCs/>
+                <w:color w:val="000000" w:themeColor="text1"/>
+                <w:sz w:val="24"/>
+              </w:rPr>
+              <w:t>iterador</w:t>
+            </w:r>
+            <w:proofErr w:type="spellEnd"/>
+            <w:r>
+              <w:rPr>
+                <w:iCs/>
+                <w:color w:val="000000" w:themeColor="text1"/>
+                <w:sz w:val="24"/>
+              </w:rPr>
+              <w:t xml:space="preserve"> que </w:t>
+            </w:r>
+          </w:p>
+          <w:p>
+            <w:pPr>
+              <w:pStyle w:val="TableParagraph"/>
+              <w:spacing w:before="50" w:line="276" w:lineRule="auto"/>
+              <w:ind w:left="105" w:right="721"/>
+              <w:rPr>
+                <w:iCs/>
+                <w:color w:val="000000" w:themeColor="text1"/>
+                <w:sz w:val="24"/>
+              </w:rPr>
+            </w:pPr>
+            <w:r>
+              <w:rPr>
+                <w:iCs/>
+                <w:color w:val="000000" w:themeColor="text1"/>
+                <w:sz w:val="24"/>
+              </w:rPr>
+              <w:t xml:space="preserve">  </w:t>
+            </w:r>
+            <w:r>
+              <w:rPr>
+                <w:iCs/>
+                <w:color w:val="000000" w:themeColor="text1"/>
+                <w:sz w:val="24"/>
+              </w:rPr>
+              <w:t xml:space="preserve">itera sobre les claus </w:t>
+            </w:r>
+            <w:proofErr w:type="spellStart"/>
+            <w:r>
+              <w:rPr>
+                <w:iCs/>
+                <w:color w:val="000000" w:themeColor="text1"/>
+                <w:sz w:val="24"/>
+              </w:rPr>
+              <w:t>uuid</w:t>
+            </w:r>
+            <w:proofErr w:type="spellEnd"/>
+            <w:r>
+              <w:rPr>
+                <w:iCs/>
+                <w:color w:val="000000" w:themeColor="text1"/>
+                <w:sz w:val="24"/>
+              </w:rPr>
+              <w:t xml:space="preserve"> de </w:t>
+            </w:r>
+            <w:proofErr w:type="spellStart"/>
+            <w:r>
+              <w:rPr>
+                <w:iCs/>
+                <w:color w:val="000000" w:themeColor="text1"/>
+                <w:sz w:val="24"/>
+              </w:rPr>
+              <w:t>MusicData</w:t>
+            </w:r>
+            <w:proofErr w:type="spellEnd"/>
+            <w:r>
+              <w:rPr>
+                <w:iCs/>
+                <w:color w:val="000000" w:themeColor="text1"/>
+                <w:sz w:val="24"/>
+              </w:rPr>
+              <w:t xml:space="preserve"> amb una </w:t>
+            </w:r>
+            <w:proofErr w:type="spellStart"/>
+            <w:r>
+              <w:rPr>
+                <w:iCs/>
+                <w:color w:val="000000" w:themeColor="text1"/>
+                <w:sz w:val="24"/>
+              </w:rPr>
+              <w:t>list</w:t>
+            </w:r>
+            <w:proofErr w:type="spellEnd"/>
+            <w:r>
+              <w:rPr>
+                <w:iCs/>
+                <w:color w:val="000000" w:themeColor="text1"/>
+                <w:sz w:val="24"/>
+              </w:rPr>
+              <w:t xml:space="preserve"> </w:t>
+            </w:r>
+          </w:p>
+          <w:p>
+            <w:pPr>
+              <w:pStyle w:val="TableParagraph"/>
+              <w:spacing w:before="50" w:line="276" w:lineRule="auto"/>
+              <w:ind w:left="105" w:right="721"/>
+              <w:rPr>
+                <w:iCs/>
+                <w:color w:val="000000" w:themeColor="text1"/>
+                <w:sz w:val="24"/>
+              </w:rPr>
+            </w:pPr>
+            <w:r>
+              <w:rPr>
+                <w:iCs/>
+                <w:color w:val="000000" w:themeColor="text1"/>
+                <w:sz w:val="24"/>
+              </w:rPr>
+              <w:t xml:space="preserve">  </w:t>
+            </w:r>
+            <w:proofErr w:type="spellStart"/>
+            <w:r>
+              <w:rPr>
+                <w:iCs/>
+                <w:color w:val="000000" w:themeColor="text1"/>
+                <w:sz w:val="24"/>
+              </w:rPr>
+              <w:t>comprenhension</w:t>
+            </w:r>
+            <w:proofErr w:type="spellEnd"/>
+            <w:r>
+              <w:rPr>
+                <w:iCs/>
+                <w:color w:val="000000" w:themeColor="text1"/>
+                <w:sz w:val="24"/>
+              </w:rPr>
+              <w:t xml:space="preserve"> i així no tenim que guardar cap data </w:t>
+            </w:r>
+          </w:p>
+          <w:p>
+            <w:pPr>
+              <w:pStyle w:val="TableParagraph"/>
+              <w:spacing w:before="50" w:line="276" w:lineRule="auto"/>
+              <w:ind w:left="105" w:right="721"/>
+              <w:rPr>
+                <w:iCs/>
+                <w:color w:val="000000" w:themeColor="text1"/>
+                <w:sz w:val="24"/>
+              </w:rPr>
+            </w:pPr>
+            <w:r>
+              <w:rPr>
+                <w:iCs/>
+                <w:color w:val="000000" w:themeColor="text1"/>
+                <w:sz w:val="24"/>
+              </w:rPr>
+              <w:t xml:space="preserve">  </w:t>
+            </w:r>
+            <w:r>
+              <w:rPr>
+                <w:iCs/>
+                <w:color w:val="000000" w:themeColor="text1"/>
+                <w:sz w:val="24"/>
+              </w:rPr>
+              <w:t xml:space="preserve">temporal </w:t>
+            </w:r>
+            <w:r>
+              <w:rPr>
+                <w:iCs/>
+                <w:color w:val="000000" w:themeColor="text1"/>
+                <w:sz w:val="24"/>
+              </w:rPr>
+              <w:t>dins</w:t>
+            </w:r>
+            <w:r>
+              <w:rPr>
+                <w:iCs/>
+                <w:color w:val="000000" w:themeColor="text1"/>
+                <w:sz w:val="24"/>
+              </w:rPr>
+              <w:t xml:space="preserve"> de la classe </w:t>
+            </w:r>
+            <w:proofErr w:type="spellStart"/>
+            <w:r>
+              <w:rPr>
+                <w:iCs/>
+                <w:color w:val="000000" w:themeColor="text1"/>
+                <w:sz w:val="24"/>
+              </w:rPr>
+              <w:t>SearcMeatada</w:t>
+            </w:r>
+            <w:proofErr w:type="spellEnd"/>
+            <w:r>
+              <w:rPr>
+                <w:iCs/>
+                <w:color w:val="000000" w:themeColor="text1"/>
+                <w:sz w:val="24"/>
+              </w:rPr>
+              <w:t xml:space="preserve">. Per fer les </w:t>
+            </w:r>
+          </w:p>
+          <w:p>
+            <w:pPr>
+              <w:pStyle w:val="TableParagraph"/>
+              <w:spacing w:before="50" w:line="276" w:lineRule="auto"/>
+              <w:ind w:left="105" w:right="721"/>
+              <w:rPr>
+                <w:iCs/>
+                <w:color w:val="000000" w:themeColor="text1"/>
+                <w:sz w:val="24"/>
+              </w:rPr>
+            </w:pPr>
+            <w:r>
+              <w:rPr>
+                <w:iCs/>
+                <w:color w:val="000000" w:themeColor="text1"/>
+                <w:sz w:val="24"/>
+              </w:rPr>
+              <w:t xml:space="preserve">  </w:t>
+            </w:r>
+            <w:r>
+              <w:rPr>
+                <w:iCs/>
+                <w:color w:val="000000" w:themeColor="text1"/>
+                <w:sz w:val="24"/>
+              </w:rPr>
+              <w:t xml:space="preserve">operacions OR o AND utilitzem una la estructura de conjunts </w:t>
+            </w:r>
+          </w:p>
+          <w:p>
+            <w:pPr>
+              <w:pStyle w:val="TableParagraph"/>
+              <w:spacing w:before="50" w:line="276" w:lineRule="auto"/>
+              <w:ind w:left="105" w:right="721"/>
+              <w:rPr>
+                <w:iCs/>
+                <w:color w:val="000000" w:themeColor="text1"/>
+                <w:sz w:val="24"/>
+              </w:rPr>
+            </w:pPr>
+            <w:r>
+              <w:rPr>
+                <w:iCs/>
+                <w:color w:val="000000" w:themeColor="text1"/>
+                <w:sz w:val="24"/>
+              </w:rPr>
+              <w:t xml:space="preserve">  </w:t>
+            </w:r>
+            <w:r>
+              <w:rPr>
+                <w:iCs/>
+                <w:color w:val="000000" w:themeColor="text1"/>
+                <w:sz w:val="24"/>
+              </w:rPr>
+              <w:t xml:space="preserve">que permet </w:t>
+            </w:r>
+            <w:r>
+              <w:rPr>
+                <w:iCs/>
+                <w:color w:val="000000" w:themeColor="text1"/>
+                <w:sz w:val="24"/>
+              </w:rPr>
+              <w:t xml:space="preserve">fer operació d’unió i intersecció sense guardar </w:t>
+            </w:r>
+          </w:p>
+          <w:p>
+            <w:pPr>
+              <w:pStyle w:val="TableParagraph"/>
+              <w:spacing w:before="50" w:line="276" w:lineRule="auto"/>
+              <w:ind w:left="105" w:right="721"/>
+              <w:rPr>
+                <w:iCs/>
+                <w:color w:val="000000" w:themeColor="text1"/>
+                <w:sz w:val="24"/>
+              </w:rPr>
+            </w:pPr>
+            <w:r>
+              <w:rPr>
+                <w:iCs/>
+                <w:color w:val="000000" w:themeColor="text1"/>
+                <w:sz w:val="24"/>
+              </w:rPr>
+              <w:t xml:space="preserve">  valors repetits.</w:t>
+            </w:r>
+          </w:p>
+          <w:p>
+            <w:pPr>
+              <w:pStyle w:val="TableParagraph"/>
+              <w:spacing w:before="50" w:line="276" w:lineRule="auto"/>
+              <w:ind w:left="105" w:right="721"/>
+              <w:rPr>
+                <w:iCs/>
+                <w:color w:val="000000" w:themeColor="text1"/>
+                <w:sz w:val="24"/>
+              </w:rPr>
+            </w:pPr>
           </w:p>
         </w:tc>
       </w:tr>
@@ -611,6 +2470,7 @@
                 <w:rFonts w:ascii="Arial MT"/>
                 <w:sz w:val="24"/>
               </w:rPr>
+              <w:lastRenderedPageBreak/>
               <w:t>Cerques</w:t>
             </w:r>
             <w:r>
@@ -646,7 +2506,7 @@
               <w:pStyle w:val="TableParagraph"/>
               <w:spacing w:before="50"/>
               <w:rPr>
-                <w:i/>
+                <w:iCs/>
                 <w:sz w:val="24"/>
               </w:rPr>
             </w:pPr>
@@ -733,39 +2593,15 @@
                 <w:color w:val="000000" w:themeColor="text1"/>
                 <w:sz w:val="24"/>
               </w:rPr>
-              <w:t xml:space="preserve"> on hem mirat el codi i hem tractat d'arreglar els error</w:t>
-            </w:r>
-            <w:r>
-              <w:rPr>
-                <w:iCs/>
-                <w:color w:val="000000" w:themeColor="text1"/>
-                <w:sz w:val="24"/>
-              </w:rPr>
-              <w:t>s</w:t>
-            </w:r>
-            <w:r>
-              <w:rPr>
-                <w:iCs/>
-                <w:color w:val="000000" w:themeColor="text1"/>
-                <w:sz w:val="24"/>
-              </w:rPr>
-              <w:t xml:space="preserve"> per tal d'obtenir la </w:t>
-            </w:r>
-            <w:r>
-              <w:rPr>
-                <w:iCs/>
-                <w:color w:val="000000" w:themeColor="text1"/>
-                <w:sz w:val="24"/>
-              </w:rPr>
-              <w:t>màxima</w:t>
-            </w:r>
-            <w:r>
-              <w:rPr>
-                <w:iCs/>
-                <w:color w:val="000000" w:themeColor="text1"/>
-                <w:sz w:val="24"/>
-              </w:rPr>
-              <w:t xml:space="preserve"> qualificació</w:t>
+              <w:t xml:space="preserve"> on hem mirat el codi i hem tractat d'arreglar els errors per tal d'obtenir la màxima qualificació</w:t>
+            </w:r>
+            <w:r>
+              <w:rPr>
+                <w:iCs/>
+                <w:color w:val="000000" w:themeColor="text1"/>
+                <w:sz w:val="24"/>
+              </w:rPr>
+              <w:t xml:space="preserve">. </w:t>
             </w:r>
           </w:p>
           <w:p>
@@ -1404,13 +3240,13 @@
     <w:name w:val="Normal"/>
     <w:qFormat/>
   </w:style>
-  <w:style w:type="character" w:default="1" w:styleId="Fuentedeprrafopredeter">
+  <w:style w:type="character" w:default="1" w:styleId="DefaultParagraphFont">
     <w:name w:val="Default Paragraph Font"/>
     <w:uiPriority w:val="1"/>
     <w:semiHidden/>
     <w:unhideWhenUsed/>
   </w:style>
-  <w:style w:type="table" w:default="1" w:styleId="Tablanormal">
+  <w:style w:type="table" w:default="1" w:styleId="TableNormal">
     <w:name w:val="Normal Table"/>
     <w:uiPriority w:val="99"/>
     <w:semiHidden/>
@@ -1425,15 +3261,15 @@
       </w:tblCellMar>
     </w:tblPr>
   </w:style>
-  <w:style w:type="numbering" w:default="1" w:styleId="Sinlista">
+  <w:style w:type="numbering" w:default="1" w:styleId="NoList">
     <w:name w:val="No List"/>
     <w:uiPriority w:val="99"/>
     <w:semiHidden/>
     <w:unhideWhenUsed/>
   </w:style>
-  <w:style w:type="table" w:styleId="Tablaconcuadrcula">
+  <w:style w:type="table" w:styleId="TableGrid">
     <w:name w:val="Table Grid"/>
-    <w:basedOn w:val="Tablanormal"/>
+    <w:basedOn w:val="TableNormal"/>
     <w:uiPriority w:val="39"/>
     <w:rsid w:val="004E51AA"/>
     <w:pPr>
